--- a/src/Εγχειρίδιο Χρήσης για το χρήστη.docx
+++ b/src/Εγχειρίδιο Χρήσης για το χρήστη.docx
@@ -308,13 +308,6 @@
     </w:p>
     <w:sdt>
       <w:sdtPr>
-        <w:id w:val="-2083520892"/>
-        <w:docPartObj>
-          <w:docPartGallery w:val="Table of Contents"/>
-          <w:docPartUnique/>
-        </w:docPartObj>
-      </w:sdtPr>
-      <w:sdtEndPr>
         <w:rPr>
           <w:rFonts w:asciiTheme="minorHAnsi" w:eastAsiaTheme="minorHAnsi" w:hAnsiTheme="minorHAnsi" w:cstheme="minorBidi"/>
           <w:b w:val="0"/>
@@ -324,7 +317,13 @@
           <w:szCs w:val="22"/>
           <w:lang w:eastAsia="en-US"/>
         </w:rPr>
-      </w:sdtEndPr>
+        <w:id w:val="-2083520892"/>
+        <w:docPartObj>
+          <w:docPartGallery w:val="Table of Contents"/>
+          <w:docPartUnique/>
+        </w:docPartObj>
+      </w:sdtPr>
+      <w:sdtEndPr/>
       <w:sdtContent>
         <w:p>
           <w:pPr>
@@ -445,10 +444,7 @@
             <w:t>Επεξεργασία αποθέματος προϊόντος</w:t>
           </w:r>
           <w:r>
-            <w:t>……………………………………………………..…………………………</w:t>
-          </w:r>
-          <w:r>
-            <w:t>5</w:t>
+            <w:t>……………………………………………………..…………………………5</w:t>
           </w:r>
         </w:p>
         <w:p>
@@ -710,6 +706,7 @@
     </w:p>
     <w:p>
       <w:pPr>
+        <w:jc w:val="both"/>
         <w:rPr>
           <w:rFonts w:ascii="Arial" w:hAnsi="Arial" w:cs="Arial"/>
           <w:sz w:val="24"/>
@@ -819,6 +816,7 @@
           <w:ilvl w:val="0"/>
           <w:numId w:val="1"/>
         </w:numPr>
+        <w:jc w:val="both"/>
         <w:rPr>
           <w:rFonts w:ascii="Arial" w:hAnsi="Arial" w:cs="Arial"/>
           <w:sz w:val="24"/>
@@ -841,6 +839,7 @@
           <w:ilvl w:val="0"/>
           <w:numId w:val="1"/>
         </w:numPr>
+        <w:jc w:val="both"/>
         <w:rPr>
           <w:rFonts w:ascii="Arial" w:hAnsi="Arial" w:cs="Arial"/>
           <w:sz w:val="24"/>
@@ -865,6 +864,7 @@
           <w:ilvl w:val="0"/>
           <w:numId w:val="1"/>
         </w:numPr>
+        <w:jc w:val="both"/>
         <w:rPr>
           <w:rFonts w:ascii="Arial" w:hAnsi="Arial" w:cs="Arial"/>
           <w:sz w:val="24"/>
@@ -887,6 +887,7 @@
           <w:ilvl w:val="0"/>
           <w:numId w:val="1"/>
         </w:numPr>
+        <w:jc w:val="both"/>
         <w:rPr>
           <w:rFonts w:ascii="Arial" w:hAnsi="Arial" w:cs="Arial"/>
           <w:sz w:val="24"/>
@@ -1073,6 +1074,7 @@
           <w:ilvl w:val="0"/>
           <w:numId w:val="1"/>
         </w:numPr>
+        <w:jc w:val="both"/>
         <w:rPr>
           <w:rFonts w:ascii="Arial" w:hAnsi="Arial" w:cs="Arial"/>
           <w:sz w:val="24"/>
@@ -1103,6 +1105,7 @@
           <w:ilvl w:val="0"/>
           <w:numId w:val="1"/>
         </w:numPr>
+        <w:jc w:val="both"/>
         <w:rPr>
           <w:rFonts w:ascii="Arial" w:hAnsi="Arial" w:cs="Arial"/>
           <w:sz w:val="24"/>
@@ -1248,6 +1251,7 @@
     </w:p>
     <w:p>
       <w:pPr>
+        <w:jc w:val="both"/>
         <w:rPr>
           <w:rFonts w:ascii="Arial" w:hAnsi="Arial" w:cs="Arial"/>
           <w:sz w:val="24"/>
@@ -1338,6 +1342,7 @@
     </w:p>
     <w:p>
       <w:pPr>
+        <w:jc w:val="both"/>
         <w:rPr>
           <w:rFonts w:ascii="Arial" w:hAnsi="Arial" w:cs="Arial"/>
           <w:sz w:val="24"/>
@@ -1404,6 +1409,7 @@
     </w:p>
     <w:p>
       <w:pPr>
+        <w:jc w:val="both"/>
         <w:rPr>
           <w:rFonts w:ascii="Arial" w:hAnsi="Arial" w:cs="Arial"/>
           <w:sz w:val="24"/>
@@ -1458,6 +1464,7 @@
           <w:ilvl w:val="0"/>
           <w:numId w:val="10"/>
         </w:numPr>
+        <w:jc w:val="both"/>
         <w:rPr>
           <w:rFonts w:ascii="Arial" w:hAnsi="Arial" w:cs="Arial"/>
           <w:sz w:val="24"/>
@@ -1480,6 +1487,7 @@
           <w:ilvl w:val="0"/>
           <w:numId w:val="10"/>
         </w:numPr>
+        <w:jc w:val="both"/>
         <w:rPr>
           <w:rFonts w:ascii="Arial" w:hAnsi="Arial" w:cs="Arial"/>
           <w:sz w:val="24"/>
@@ -1502,6 +1510,7 @@
           <w:ilvl w:val="0"/>
           <w:numId w:val="10"/>
         </w:numPr>
+        <w:jc w:val="both"/>
         <w:rPr>
           <w:rFonts w:ascii="Arial" w:hAnsi="Arial" w:cs="Arial"/>
           <w:sz w:val="24"/>
@@ -1519,6 +1528,7 @@
     </w:p>
     <w:p>
       <w:pPr>
+        <w:jc w:val="both"/>
         <w:rPr>
           <w:rFonts w:ascii="Arial" w:hAnsi="Arial" w:cs="Arial"/>
           <w:sz w:val="24"/>
@@ -1575,8 +1585,6 @@
           </wp:inline>
         </w:drawing>
       </w:r>
-      <w:bookmarkStart w:id="0" w:name="_GoBack"/>
-      <w:bookmarkEnd w:id="0"/>
     </w:p>
     <w:p>
       <w:pPr>
@@ -1613,6 +1621,7 @@
     </w:p>
     <w:p>
       <w:pPr>
+        <w:jc w:val="both"/>
         <w:rPr>
           <w:rFonts w:ascii="Arial" w:hAnsi="Arial" w:cs="Arial"/>
           <w:noProof/>
@@ -1670,6 +1679,7 @@
     </w:p>
     <w:p>
       <w:pPr>
+        <w:jc w:val="both"/>
         <w:rPr>
           <w:rFonts w:ascii="Arial" w:hAnsi="Arial" w:cs="Arial"/>
           <w:sz w:val="24"/>
@@ -1768,6 +1778,7 @@
     </w:p>
     <w:p>
       <w:pPr>
+        <w:jc w:val="both"/>
         <w:rPr>
           <w:rFonts w:ascii="Arial" w:hAnsi="Arial" w:cs="Arial"/>
           <w:sz w:val="24"/>
@@ -1848,6 +1859,7 @@
           <w:szCs w:val="24"/>
         </w:rPr>
       </w:pPr>
+      <w:bookmarkStart w:id="0" w:name="_GoBack"/>
       <w:r>
         <w:rPr>
           <w:rFonts w:ascii="Arial" w:hAnsi="Arial" w:cs="Arial"/>
@@ -1860,7 +1872,7 @@
           <wp:inline distT="0" distB="0" distL="0" distR="0">
             <wp:extent cx="5274310" cy="2658745"/>
             <wp:effectExtent l="0" t="0" r="2540" b="8255"/>
-            <wp:docPr id="6" name="Εικόνα 6"/>
+            <wp:docPr id="7" name="Εικόνα 7"/>
             <wp:cNvGraphicFramePr>
               <a:graphicFrameLocks xmlns:a="http://schemas.openxmlformats.org/drawingml/2006/main" noChangeAspect="1"/>
             </wp:cNvGraphicFramePr>
@@ -1898,6 +1910,7 @@
           </wp:inline>
         </w:drawing>
       </w:r>
+      <w:bookmarkEnd w:id="0"/>
     </w:p>
     <w:p>
       <w:pPr>
@@ -1933,6 +1946,7 @@
     </w:p>
     <w:p>
       <w:pPr>
+        <w:jc w:val="both"/>
         <w:rPr>
           <w:rFonts w:ascii="Arial" w:hAnsi="Arial" w:cs="Arial"/>
           <w:sz w:val="24"/>
@@ -2038,6 +2052,7 @@
     </w:p>
     <w:p>
       <w:pPr>
+        <w:jc w:val="both"/>
         <w:rPr>
           <w:rFonts w:ascii="Arial" w:hAnsi="Arial" w:cs="Arial"/>
           <w:sz w:val="24"/>
@@ -4530,7 +4545,7 @@
 </file>
 
 <file path=customXml/itemProps1.xml><?xml version="1.0" encoding="utf-8"?>
-<ds:datastoreItem xmlns:ds="http://schemas.openxmlformats.org/officeDocument/2006/customXml" ds:itemID="{F80E7751-47F9-4C2E-BD72-360B1D909203}">
+<ds:datastoreItem xmlns:ds="http://schemas.openxmlformats.org/officeDocument/2006/customXml" ds:itemID="{DE67FB1B-625B-45AB-9279-04B40325756E}">
   <ds:schemaRefs>
     <ds:schemaRef ds:uri="http://schemas.openxmlformats.org/officeDocument/2006/bibliography"/>
   </ds:schemaRefs>

--- a/src/Εγχειρίδιο Χρήσης για το χρήστη.docx
+++ b/src/Εγχειρίδιο Χρήσης για το χρήστη.docx
@@ -1095,7 +1095,7 @@
           <w:sz w:val="24"/>
           <w:szCs w:val="24"/>
         </w:rPr>
-        <w:t xml:space="preserve">SSL/VPN </w:t>
+        <w:t>SSL/VPN.</w:t>
       </w:r>
     </w:p>
     <w:p>
@@ -1841,25 +1841,65 @@
         </w:rPr>
         <w:t>σε κάθε πεδίο.</w:t>
       </w:r>
-    </w:p>
-    <w:p>
-      <w:pPr>
-        <w:rPr>
-          <w:rFonts w:ascii="Arial" w:hAnsi="Arial" w:cs="Arial"/>
-          <w:sz w:val="24"/>
-          <w:szCs w:val="24"/>
-        </w:rPr>
-      </w:pPr>
-    </w:p>
-    <w:p>
-      <w:pPr>
-        <w:rPr>
-          <w:rFonts w:ascii="Arial" w:hAnsi="Arial" w:cs="Arial"/>
-          <w:sz w:val="24"/>
-          <w:szCs w:val="24"/>
-        </w:rPr>
-      </w:pPr>
+      <w:r>
+        <w:rPr>
+          <w:rFonts w:ascii="Arial" w:hAnsi="Arial" w:cs="Arial"/>
+          <w:sz w:val="24"/>
+          <w:szCs w:val="24"/>
+        </w:rPr>
+        <w:t xml:space="preserve"> </w:t>
+      </w:r>
       <w:bookmarkStart w:id="0" w:name="_GoBack"/>
+      <w:r>
+        <w:rPr>
+          <w:rFonts w:ascii="Arial" w:hAnsi="Arial" w:cs="Arial"/>
+          <w:sz w:val="24"/>
+          <w:szCs w:val="24"/>
+        </w:rPr>
+        <w:t xml:space="preserve">Επιλέγετε το προϊόν το οποίο θέλετε να επεξεργαστείτε, πατάτε το κουμπί </w:t>
+      </w:r>
+      <w:r>
+        <w:rPr>
+          <w:rFonts w:ascii="Arial" w:hAnsi="Arial" w:cs="Arial"/>
+          <w:sz w:val="24"/>
+          <w:szCs w:val="24"/>
+        </w:rPr>
+        <w:t>"</w:t>
+      </w:r>
+      <w:r>
+        <w:rPr>
+          <w:rFonts w:ascii="Arial" w:hAnsi="Arial" w:cs="Arial"/>
+          <w:sz w:val="24"/>
+          <w:szCs w:val="24"/>
+        </w:rPr>
+        <w:t>ΕΠΕΞΕΡΓΑΣΙΑ</w:t>
+      </w:r>
+      <w:r>
+        <w:rPr>
+          <w:rFonts w:ascii="Arial" w:hAnsi="Arial" w:cs="Arial"/>
+          <w:sz w:val="24"/>
+          <w:szCs w:val="24"/>
+        </w:rPr>
+        <w:t>"</w:t>
+      </w:r>
+      <w:r>
+        <w:rPr>
+          <w:rFonts w:ascii="Arial" w:hAnsi="Arial" w:cs="Arial"/>
+          <w:sz w:val="24"/>
+          <w:szCs w:val="24"/>
+        </w:rPr>
+        <w:t xml:space="preserve"> και σας παραπέμπει σε μια φόρμα όπου συμπληρώνετε τα καινούρια στοιχεία του προϊόντος. </w:t>
+      </w:r>
+      <w:bookmarkEnd w:id="0"/>
+    </w:p>
+    <w:p>
+      <w:pPr>
+        <w:rPr>
+          <w:rFonts w:ascii="Arial" w:hAnsi="Arial" w:cs="Arial"/>
+          <w:sz w:val="24"/>
+          <w:szCs w:val="24"/>
+        </w:rPr>
+      </w:pPr>
       <w:r>
         <w:rPr>
           <w:rFonts w:ascii="Arial" w:hAnsi="Arial" w:cs="Arial"/>
@@ -1910,7 +1950,6 @@
           </wp:inline>
         </w:drawing>
       </w:r>
-      <w:bookmarkEnd w:id="0"/>
     </w:p>
     <w:p>
       <w:pPr>
@@ -2047,7 +2086,15 @@
           <w:sz w:val="24"/>
           <w:szCs w:val="24"/>
         </w:rPr>
-        <w:t xml:space="preserve">αυτό, πχ την τιμή, την υπολειπόμενη ποσότητα κλπ </w:t>
+        <w:t>αυτό, πχ την τιμή</w:t>
+      </w:r>
+      <w:r>
+        <w:rPr>
+          <w:rFonts w:ascii="Arial" w:hAnsi="Arial" w:cs="Arial"/>
+          <w:sz w:val="24"/>
+          <w:szCs w:val="24"/>
+        </w:rPr>
+        <w:t>, την υπολειπόμενη ποσότητα κλπ.</w:t>
       </w:r>
     </w:p>
     <w:p>
@@ -4545,7 +4592,7 @@
 </file>
 
 <file path=customXml/itemProps1.xml><?xml version="1.0" encoding="utf-8"?>
-<ds:datastoreItem xmlns:ds="http://schemas.openxmlformats.org/officeDocument/2006/customXml" ds:itemID="{DE67FB1B-625B-45AB-9279-04B40325756E}">
+<ds:datastoreItem xmlns:ds="http://schemas.openxmlformats.org/officeDocument/2006/customXml" ds:itemID="{E7110D57-6594-453D-9F99-7D21A0480694}">
   <ds:schemaRefs>
     <ds:schemaRef ds:uri="http://schemas.openxmlformats.org/officeDocument/2006/bibliography"/>
   </ds:schemaRefs>

--- a/src/Εγχειρίδιο Χρήσης για το χρήστη.docx
+++ b/src/Εγχειρίδιο Χρήσης για το χρήστη.docx
@@ -1097,6 +1097,8 @@
         </w:rPr>
         <w:t>SSL/VPN.</w:t>
       </w:r>
+      <w:bookmarkStart w:id="0" w:name="_GoBack"/>
+      <w:bookmarkEnd w:id="0"/>
     </w:p>
     <w:p>
       <w:pPr>
@@ -1847,50 +1849,8 @@
           <w:sz w:val="24"/>
           <w:szCs w:val="24"/>
         </w:rPr>
-        <w:t xml:space="preserve"> </w:t>
-      </w:r>
-      <w:bookmarkStart w:id="0" w:name="_GoBack"/>
-      <w:r>
-        <w:rPr>
-          <w:rFonts w:ascii="Arial" w:hAnsi="Arial" w:cs="Arial"/>
-          <w:sz w:val="24"/>
-          <w:szCs w:val="24"/>
-        </w:rPr>
-        <w:t xml:space="preserve">Επιλέγετε το προϊόν το οποίο θέλετε να επεξεργαστείτε, πατάτε το κουμπί </w:t>
-      </w:r>
-      <w:r>
-        <w:rPr>
-          <w:rFonts w:ascii="Arial" w:hAnsi="Arial" w:cs="Arial"/>
-          <w:sz w:val="24"/>
-          <w:szCs w:val="24"/>
-        </w:rPr>
-        <w:t>"</w:t>
-      </w:r>
-      <w:r>
-        <w:rPr>
-          <w:rFonts w:ascii="Arial" w:hAnsi="Arial" w:cs="Arial"/>
-          <w:sz w:val="24"/>
-          <w:szCs w:val="24"/>
-        </w:rPr>
-        <w:t>ΕΠΕΞΕΡΓΑΣΙΑ</w:t>
-      </w:r>
-      <w:r>
-        <w:rPr>
-          <w:rFonts w:ascii="Arial" w:hAnsi="Arial" w:cs="Arial"/>
-          <w:sz w:val="24"/>
-          <w:szCs w:val="24"/>
-        </w:rPr>
-        <w:t>"</w:t>
-      </w:r>
-      <w:r>
-        <w:rPr>
-          <w:rFonts w:ascii="Arial" w:hAnsi="Arial" w:cs="Arial"/>
-          <w:sz w:val="24"/>
-          <w:szCs w:val="24"/>
-        </w:rPr>
-        <w:t xml:space="preserve"> και σας παραπέμπει σε μια φόρμα όπου συμπληρώνετε τα καινούρια στοιχεία του προϊόντος. </w:t>
-      </w:r>
-      <w:bookmarkEnd w:id="0"/>
+        <w:t xml:space="preserve"> Επιλέγετε το προϊόν το οποίο θέλετε να επεξεργαστείτε, πατάτε το κουμπί "ΕΠΕΞΕΡΓΑΣΙΑ" και σας παραπέμπει σε μια φόρμα όπου συμπληρώνετε τα καινούρια στοιχεία του προϊόντος. </w:t>
+      </w:r>
     </w:p>
     <w:p>
       <w:pPr>
@@ -4592,7 +4552,7 @@
 </file>
 
 <file path=customXml/itemProps1.xml><?xml version="1.0" encoding="utf-8"?>
-<ds:datastoreItem xmlns:ds="http://schemas.openxmlformats.org/officeDocument/2006/customXml" ds:itemID="{E7110D57-6594-453D-9F99-7D21A0480694}">
+<ds:datastoreItem xmlns:ds="http://schemas.openxmlformats.org/officeDocument/2006/customXml" ds:itemID="{0D09AE0B-7DEB-4414-928D-42E0A501FA15}">
   <ds:schemaRefs>
     <ds:schemaRef ds:uri="http://schemas.openxmlformats.org/officeDocument/2006/bibliography"/>
   </ds:schemaRefs>
